--- a/Документ Microsoft Word.docx
+++ b/Документ Microsoft Word.docx
@@ -3,6 +3,9 @@
 <w:document xmlns:wpc="http://schemas.microsoft.com/office/word/2010/wordprocessingCanvas" xmlns:mc="http://schemas.openxmlformats.org/markup-compatibility/2006" xmlns:o="urn:schemas-microsoft-com:office:office" xmlns:r="http://schemas.openxmlformats.org/officeDocument/2006/relationships" xmlns:m="http://schemas.openxmlformats.org/officeDocument/2006/math" xmlns:v="urn:schemas-microsoft-com:vml" xmlns:wp14="http://schemas.microsoft.com/office/word/2010/wordprocessingDrawing" xmlns:wp="http://schemas.openxmlformats.org/drawingml/2006/wordprocessingDrawing" xmlns:w10="urn:schemas-microsoft-com:office:word" xmlns:w="http://schemas.openxmlformats.org/wordprocessingml/2006/main" xmlns:w14="http://schemas.microsoft.com/office/word/2010/wordml" xmlns:w15="http://schemas.microsoft.com/office/word/2012/wordml" xmlns:wpg="http://schemas.microsoft.com/office/word/2010/wordprocessingGroup" xmlns:wpi="http://schemas.microsoft.com/office/word/2010/wordprocessingInk" xmlns:wne="http://schemas.microsoft.com/office/word/2006/wordml" xmlns:wps="http://schemas.microsoft.com/office/word/2010/wordprocessingShape" mc:Ignorable="w14 w15 wp14">
   <w:body>
     <w:p>
+      <w:pPr>
+        <w:pStyle w:val="1"/>
+      </w:pPr>
       <w:r>
         <w:t xml:space="preserve">Шаблон для </w:t>
       </w:r>
@@ -59,15 +62,135 @@
         <w:t>.</w:t>
       </w:r>
     </w:p>
-    <w:p/>
-    <w:p>
-      <w:r>
+    <w:p>
+      <w:pPr>
+        <w:rPr>
+          <w:b/>
+        </w:rPr>
+      </w:pPr>
+      <w:r>
+        <w:rPr>
+          <w:b/>
+        </w:rPr>
+        <w:t>я сделал только шаблон-вопрос - все элементы на слайде можно прикомпоновать – привлекать программистов к этому действию нет необходимости</w:t>
+      </w:r>
+      <w:r>
+        <w:rPr>
+          <w:b/>
+        </w:rPr>
+        <w:t xml:space="preserve"> – это может сделать автор теста самостоятельно</w:t>
+      </w:r>
+    </w:p>
+    <w:p>
+      <w:pPr>
+        <w:rPr>
+          <w:b/>
+        </w:rPr>
+      </w:pPr>
+      <w:r>
+        <w:rPr>
+          <w:b/>
+        </w:rPr>
+        <w:t>слайды воспроизводятся в т.н. плеере – его внешний вид можно менять или убрать совсем</w:t>
+      </w:r>
+    </w:p>
+    <w:p>
+      <w:r>
+        <w:t xml:space="preserve">расположение кнопок я сейчас сделал </w:t>
+      </w:r>
+      <w:r>
+        <w:t xml:space="preserve">случайным </w:t>
+      </w:r>
+      <w:r>
+        <w:t>перемешиван</w:t>
+      </w:r>
+      <w:r>
+        <w:t>ием - можно задать фиксированно</w:t>
+      </w:r>
+      <w:r>
+        <w:t>е</w:t>
+      </w:r>
+      <w:r>
+        <w:t xml:space="preserve">. </w:t>
+      </w:r>
+      <w:r>
+        <w:t>фиксированные даж</w:t>
+      </w:r>
+      <w:r>
+        <w:t>е по моему мнению лучше - одну к</w:t>
+      </w:r>
+      <w:r>
+        <w:t>нопку воспроизведения можно поместить в центре слайда</w:t>
+      </w:r>
+      <w:r>
+        <w:t xml:space="preserve"> </w:t>
+      </w:r>
+      <w:r>
+        <w:t>и анимированную картинку, показывающую что кнопку воспроизведения надо поместить на нотный стан</w:t>
+      </w:r>
+    </w:p>
+    <w:p>
+      <w:r>
+        <w:t>можно добавить текстовые подсказки</w:t>
+      </w:r>
+      <w:r>
+        <w:t xml:space="preserve"> </w:t>
+      </w:r>
+      <w:r>
+        <w:t>- в программе есть готовые элементы - например иконки при нажатии на которые появляется текст</w:t>
+      </w:r>
+    </w:p>
+    <w:p>
+      <w:pPr>
+        <w:rPr>
+          <w:b/>
+        </w:rPr>
+      </w:pPr>
+      <w:r>
+        <w:rPr>
+          <w:b/>
+        </w:rPr>
+        <w:t>первым слайдом можно разместить инструкцию по использованию – программист здесь не нужен</w:t>
+      </w:r>
+    </w:p>
+    <w:p>
+      <w:r>
+        <w:t>Дизай</w:t>
+      </w:r>
+      <w:r>
+        <w:t>н</w:t>
+      </w:r>
+      <w:r>
+        <w:t xml:space="preserve"> страницы результатов не делался – используется </w:t>
+      </w:r>
+      <w:r>
+        <w:t>стандартный шаблон</w:t>
+      </w:r>
+    </w:p>
+    <w:p/>
+    <w:p>
+      <w:pPr>
+        <w:pStyle w:val="a6"/>
+        <w:rPr>
+          <w:rStyle w:val="a8"/>
+        </w:rPr>
+      </w:pPr>
+      <w:r>
+        <w:rPr>
+          <w:rStyle w:val="a8"/>
+        </w:rPr>
         <w:t xml:space="preserve">Ограничения, </w:t>
       </w:r>
       <w:r>
+        <w:rPr>
+          <w:rStyle w:val="a8"/>
+        </w:rPr>
         <w:t>наложенные</w:t>
       </w:r>
       <w:r>
+        <w:rPr>
+          <w:rStyle w:val="a8"/>
+        </w:rPr>
         <w:t xml:space="preserve"> в настоящее время</w:t>
       </w:r>
     </w:p>
@@ -95,22 +218,22 @@
         <w:t xml:space="preserve">; </w:t>
       </w:r>
       <w:r>
-        <w:t>Си</w:t>
-      </w:r>
-      <w:r>
-        <w:t>+</w:t>
-      </w:r>
-      <w:r>
-        <w:t>7 нот</w:t>
-      </w:r>
-      <w:r>
-        <w:t>] выше/ниже = итого 15 нот</w:t>
-      </w:r>
-    </w:p>
-    <w:p/>
-    <w:p/>
-    <w:p>
-      <w:r>
+        <w:t>Си+7 нот] выше/ниже = итого 15 нот</w:t>
+      </w:r>
+    </w:p>
+    <w:p/>
+    <w:p/>
+    <w:p>
+      <w:pPr>
+        <w:pStyle w:val="a6"/>
+        <w:rPr>
+          <w:rStyle w:val="a8"/>
+        </w:rPr>
+      </w:pPr>
+      <w:r>
+        <w:rPr>
+          <w:rStyle w:val="a8"/>
+        </w:rPr>
         <w:t>Типы подсказок</w:t>
       </w:r>
     </w:p>
@@ -184,6 +307,9 @@
     </w:p>
     <w:p/>
     <w:p>
+      <w:pPr>
+        <w:pStyle w:val="a4"/>
+      </w:pPr>
       <w:r>
         <w:t>Использование шаблона</w:t>
       </w:r>
@@ -218,6 +344,7 @@
     </w:p>
     <w:p>
       <w:r>
+        <w:lastRenderedPageBreak/>
         <w:t xml:space="preserve">Для задания позиции ноты надо курсором выделить соответствующую ноту и НЕ ПЕРЕМЕЩАЯ ЕЁ перейти на закладку </w:t>
       </w:r>
       <w:r>
@@ -260,16 +387,7 @@
     <w:p/>
     <w:p>
       <w:r>
-        <w:t xml:space="preserve">Для задания типа подсказки </w:t>
-      </w:r>
-      <w:r>
-        <w:t xml:space="preserve">надо курсором выделить соответствующую </w:t>
-      </w:r>
-      <w:r>
-        <w:t>подсказку</w:t>
-      </w:r>
-      <w:r>
-        <w:t xml:space="preserve"> и НЕ ПЕРЕМЕЩАЯ ЕЁ перейти на закладку </w:t>
+        <w:t xml:space="preserve">Для задания типа подсказки надо курсором выделить соответствующую подсказку и НЕ ПЕРЕМЕЩАЯ ЕЁ перейти на закладку </w:t>
       </w:r>
       <w:r>
         <w:rPr>
@@ -342,284 +460,412 @@
       </w:r>
       <w:proofErr w:type="spellEnd"/>
     </w:p>
-    <w:p/>
     <w:p>
       <w:r>
         <w:t>Добавить графические элементы и текстовые подсказки</w:t>
       </w:r>
     </w:p>
     <w:p>
-      <w:r>
+      <w:pPr>
+        <w:rPr>
+          <w:i/>
+        </w:rPr>
+      </w:pPr>
+      <w:r>
+        <w:rPr>
+          <w:i/>
+        </w:rPr>
         <w:t>Новый вопрос готов для тестирования нотной грамотности для</w:t>
       </w:r>
       <w:r>
+        <w:rPr>
+          <w:i/>
+        </w:rPr>
         <w:t xml:space="preserve"> введённой гаммы.</w:t>
       </w:r>
     </w:p>
     <w:p/>
     <w:p>
+      <w:pPr>
+        <w:pStyle w:val="a4"/>
+      </w:pPr>
       <w:r>
         <w:t>Дальнейшее расширение шаблона</w:t>
       </w:r>
     </w:p>
     <w:p>
       <w:r>
+        <w:t>Задавать рисунки на карточках не только нотами, а также римскими цифрами и</w:t>
+      </w:r>
+      <w:r>
+        <w:t>ли</w:t>
+      </w:r>
+      <w:r>
+        <w:t xml:space="preserve"> латинскими буквами</w:t>
+      </w:r>
+    </w:p>
+    <w:p>
+      <w:r>
+        <w:t>Расширить диапазон используемых октав</w:t>
+      </w:r>
+    </w:p>
+    <w:p>
+      <w:r>
+        <w:t>расположение кнопок я сейчас сделал перемешиван</w:t>
+      </w:r>
+      <w:r>
+        <w:t>ием - можно задать фиксированно</w:t>
+      </w:r>
+      <w:r>
+        <w:t>е</w:t>
+      </w:r>
+      <w:r>
+        <w:t xml:space="preserve">. </w:t>
+      </w:r>
+      <w:r>
+        <w:t>фиксированные даж</w:t>
+      </w:r>
+      <w:r>
+        <w:t>е по моему мнению лучше - одну к</w:t>
+      </w:r>
+      <w:r>
+        <w:t>нопку воспроизведения можно поместить в центре слайда</w:t>
+      </w:r>
+      <w:r>
+        <w:t xml:space="preserve"> </w:t>
+      </w:r>
+      <w:r>
+        <w:t>и анимированную картинку, показывающую что кнопку воспроизведения надо поместить на нотный стан</w:t>
+      </w:r>
+    </w:p>
+    <w:p>
+      <w:r>
+        <w:t>можно добавить текстовые подсказки</w:t>
+      </w:r>
+    </w:p>
+    <w:p>
+      <w:r>
+        <w:t>можно в начале добавить слайд с инструкцией</w:t>
+      </w:r>
+    </w:p>
+    <w:p>
+      <w:r>
+        <w:t>добавить дополнительные элементы - в программе есть готовые элементы - например иконки при нажатии на которые появляется текст</w:t>
+      </w:r>
+    </w:p>
+    <w:p>
+      <w:r>
+        <w:t xml:space="preserve">могу при нажатии кнопки подсвечивать допустимые позиции куда её можно поместить - это просто время на </w:t>
+      </w:r>
+      <w:r>
+        <w:t xml:space="preserve">монотонное нетворческое </w:t>
+      </w:r>
+      <w:r>
+        <w:t>программирование</w:t>
+      </w:r>
+    </w:p>
+    <w:p>
+      <w:r>
+        <w:t>можно скачать или купить готовые библиотеки графических анимированных элементов (чтобы не тратить время на разработку) и использовать их, например, вместо квадратных карточек-кнопок с нотами – для этого действия достаточно иметь навыки пользователя программы</w:t>
+      </w:r>
+    </w:p>
+    <w:p/>
+    <w:p>
+      <w:pPr>
+        <w:pStyle w:val="a4"/>
+      </w:pPr>
+      <w:r>
+        <w:t>Что сейчас не хватает</w:t>
+      </w:r>
+    </w:p>
+    <w:p>
+      <w:r>
+        <w:t xml:space="preserve">Отсутствуют все </w:t>
+      </w:r>
+      <w:proofErr w:type="spellStart"/>
+      <w:r>
+        <w:t>сэмплы</w:t>
+      </w:r>
+      <w:proofErr w:type="spellEnd"/>
+      <w:r>
+        <w:t xml:space="preserve"> фортепьяно для малой, первой и второй октав – недостающие </w:t>
+      </w:r>
+      <w:proofErr w:type="spellStart"/>
+      <w:r>
+        <w:t>сэмплы</w:t>
+      </w:r>
+      <w:proofErr w:type="spellEnd"/>
+      <w:r>
+        <w:t xml:space="preserve"> заменил </w:t>
+      </w:r>
+      <w:proofErr w:type="spellStart"/>
+      <w:r>
+        <w:t>сэмлами</w:t>
+      </w:r>
+      <w:proofErr w:type="spellEnd"/>
+      <w:r>
+        <w:t xml:space="preserve"> из других октав</w:t>
+      </w:r>
+    </w:p>
+    <w:p>
+      <w:r>
+        <w:t xml:space="preserve">Размеры файлов </w:t>
+      </w:r>
+      <w:proofErr w:type="spellStart"/>
+      <w:r>
+        <w:t>сэплов</w:t>
+      </w:r>
+      <w:proofErr w:type="spellEnd"/>
+      <w:r>
+        <w:t xml:space="preserve"> слишком большие – надо произвести компрессию </w:t>
+      </w:r>
+      <w:proofErr w:type="spellStart"/>
+      <w:r>
+        <w:t>сэмплов</w:t>
+      </w:r>
+      <w:proofErr w:type="spellEnd"/>
+      <w:r>
+        <w:t>, если остаётся желание трансформировать в мобильное приложение.</w:t>
+      </w:r>
+    </w:p>
+    <w:p>
+      <w:r>
+        <w:t xml:space="preserve">Длительность присланных </w:t>
+      </w:r>
+      <w:proofErr w:type="spellStart"/>
+      <w:r>
+        <w:t>сэмплов</w:t>
+      </w:r>
+      <w:proofErr w:type="spellEnd"/>
+      <w:r>
+        <w:t xml:space="preserve"> очень большая – сейчас </w:t>
+      </w:r>
+      <w:proofErr w:type="spellStart"/>
+      <w:r>
+        <w:t>сэмпл</w:t>
+      </w:r>
+      <w:proofErr w:type="spellEnd"/>
+      <w:r>
+        <w:t xml:space="preserve"> не может начать воспроизводится повторно если не завершилось проигрывание этого-же </w:t>
+      </w:r>
+      <w:proofErr w:type="spellStart"/>
+      <w:r>
+        <w:t>сэмпла</w:t>
+      </w:r>
+      <w:proofErr w:type="spellEnd"/>
+      <w:r>
+        <w:t xml:space="preserve">, запушенное </w:t>
+      </w:r>
+      <w:r>
         <w:lastRenderedPageBreak/>
-        <w:t>Задавать рисунки на карточках не только нотами, а также римскими цифрами и</w:t>
-      </w:r>
-      <w:r>
-        <w:t>ли</w:t>
-      </w:r>
-      <w:r>
-        <w:t xml:space="preserve"> латинскими буквами</w:t>
-      </w:r>
-    </w:p>
-    <w:p>
-      <w:r>
-        <w:t>Расширить диапазон используемых октав</w:t>
-      </w:r>
-    </w:p>
-    <w:p/>
-    <w:p>
-      <w:r>
-        <w:t>Что сейчас не хватает</w:t>
-      </w:r>
-    </w:p>
-    <w:p>
-      <w:r>
-        <w:t xml:space="preserve">Отсутствуют все </w:t>
+        <w:t>ранее – это накладывает ограничение на длительность звуковых файлов – или надо увеличивать такт между нотами.</w:t>
+      </w:r>
+      <w:r>
+        <w:t xml:space="preserve"> – Эта проблема сейчас наблюдается в упражнении </w:t>
+      </w:r>
+      <w:r>
+        <w:t>№2 Урока №1.</w:t>
+      </w:r>
+    </w:p>
+    <w:p/>
+    <w:p>
+      <w:r>
+        <w:t xml:space="preserve">Рекомендую создавать каждый урок в виде одного файла </w:t>
+      </w:r>
+      <w:r>
+        <w:rPr>
+          <w:lang w:val="en-US"/>
+        </w:rPr>
+        <w:t>Storyline</w:t>
+      </w:r>
+      <w:r>
+        <w:t xml:space="preserve"> с 10-12 упражнениям в одном уроке</w:t>
+      </w:r>
+    </w:p>
+    <w:p/>
+    <w:p>
+      <w:pPr>
+        <w:pStyle w:val="a4"/>
+      </w:pPr>
+      <w:r>
+        <w:t>Сложности</w:t>
+      </w:r>
+    </w:p>
+    <w:p>
+      <w:r>
+        <w:t xml:space="preserve">Стандартными средствами </w:t>
       </w:r>
       <w:proofErr w:type="spellStart"/>
       <w:r>
-        <w:t>сэмплы</w:t>
+        <w:rPr>
+          <w:lang w:val="en-US"/>
+        </w:rPr>
+        <w:t>Ariculate</w:t>
       </w:r>
       <w:proofErr w:type="spellEnd"/>
       <w:r>
-        <w:t xml:space="preserve"> фортепьяно для малой, первой и второй октав – недостающие </w:t>
+        <w:t xml:space="preserve"> </w:t>
+      </w:r>
+      <w:r>
+        <w:t>можно подсчитывать количество баллов за урок, только если наложить ограничение на гаммы – все ноты в них должны быть различными – иначе стандартные средства не работают</w:t>
+      </w:r>
+    </w:p>
+    <w:p>
+      <w:r>
+        <w:t>Сейчас я только выдаю сообщение – правильно-неправильно</w:t>
+      </w:r>
+    </w:p>
+    <w:p>
+      <w:r>
+        <w:t>Надо обсудить</w:t>
+      </w:r>
+    </w:p>
+    <w:p>
+      <w:r>
+        <w:t>Настройки плеера также надо будет уточнять</w:t>
+      </w:r>
+    </w:p>
+    <w:p/>
+    <w:p>
+      <w:r>
+        <w:t xml:space="preserve">Для надёжного редактирования файлов </w:t>
+      </w:r>
+      <w:r>
+        <w:rPr>
+          <w:lang w:val="en-US"/>
+        </w:rPr>
+        <w:t>Storyline</w:t>
+      </w:r>
+      <w:r>
+        <w:t xml:space="preserve"> </w:t>
+      </w:r>
+      <w:r>
+        <w:t xml:space="preserve">желательно иметь компьютер с большим количеством памяти и постоянно отслеживать использование памяти, поскольку видимо программа не всегда корректно освобождает </w:t>
+      </w:r>
+      <w:r>
+        <w:t>ресурсы – объём используемой памяти достигает 2</w:t>
+      </w:r>
+      <w:r>
+        <w:t>ГБайт</w:t>
+      </w:r>
+      <w:r>
+        <w:t>. Если размер занятой памяти повысился – то лучше сохранится и перезапустить программу.</w:t>
+      </w:r>
+    </w:p>
+    <w:p/>
+    <w:p>
+      <w:r>
+        <w:t>Сейчас на одну гамму приходится 15</w:t>
+      </w:r>
+      <w:r>
+        <w:rPr>
+          <w:lang w:val="en-US"/>
+        </w:rPr>
+        <w:t>MB</w:t>
+      </w:r>
+      <w:r>
+        <w:t xml:space="preserve"> </w:t>
+      </w:r>
+      <w:r>
+        <w:t xml:space="preserve">файла </w:t>
+      </w:r>
+      <w:r>
+        <w:rPr>
+          <w:lang w:val="en-US"/>
+        </w:rPr>
+        <w:t>Storyline</w:t>
+      </w:r>
+    </w:p>
+    <w:p/>
+    <w:p/>
+    <w:p>
+      <w:r>
+        <w:t>Пример из 2-х упражнений приведён</w:t>
+      </w:r>
+    </w:p>
+    <w:p>
+      <w:r>
+        <w:t xml:space="preserve">Экспорт в виде </w:t>
+      </w:r>
+      <w:r>
+        <w:rPr>
+          <w:lang w:val="en-US"/>
+        </w:rPr>
+        <w:t>Web</w:t>
+      </w:r>
+      <w:r>
+        <w:t>-</w:t>
+      </w:r>
+      <w:r>
+        <w:t>сайта сделан</w:t>
+      </w:r>
+    </w:p>
+    <w:p/>
+    <w:p>
+      <w:pPr>
+        <w:pStyle w:val="a4"/>
+      </w:pPr>
+      <w:r>
+        <w:t>Исходники</w:t>
+      </w:r>
+    </w:p>
+    <w:p>
+      <w:hyperlink r:id="rId4" w:history="1">
+        <w:r>
+          <w:rPr>
+            <w:rStyle w:val="a3"/>
+          </w:rPr>
+          <w:t>https://github.com/dprotopopov/MusicSchool</w:t>
+        </w:r>
+      </w:hyperlink>
+    </w:p>
+    <w:p>
+      <w:r>
+        <w:t xml:space="preserve">Экспорт в виде </w:t>
+      </w:r>
+      <w:r>
+        <w:rPr>
+          <w:lang w:val="en-US"/>
+        </w:rPr>
+        <w:t>Web</w:t>
+      </w:r>
+      <w:r>
+        <w:t>-</w:t>
+      </w:r>
+      <w:r>
+        <w:t xml:space="preserve">сайта – папка </w:t>
+      </w:r>
+      <w:r>
+        <w:t xml:space="preserve">“Untitled1 </w:t>
       </w:r>
       <w:proofErr w:type="spellStart"/>
       <w:r>
-        <w:t>сэмплы</w:t>
+        <w:t>output</w:t>
       </w:r>
       <w:proofErr w:type="spellEnd"/>
       <w:r>
-        <w:t xml:space="preserve"> заменил </w:t>
-      </w:r>
-      <w:proofErr w:type="spellStart"/>
-      <w:r>
-        <w:t>сэмлами</w:t>
-      </w:r>
-      <w:proofErr w:type="spellEnd"/>
-      <w:r>
-        <w:t xml:space="preserve"> из других октав</w:t>
-      </w:r>
-    </w:p>
-    <w:p>
-      <w:r>
-        <w:t xml:space="preserve">Размеры файлов </w:t>
-      </w:r>
-      <w:proofErr w:type="spellStart"/>
-      <w:r>
-        <w:t>сэплов</w:t>
-      </w:r>
-      <w:proofErr w:type="spellEnd"/>
-      <w:r>
-        <w:t xml:space="preserve"> слишком большие – надо произвести компрессию </w:t>
-      </w:r>
-      <w:proofErr w:type="spellStart"/>
-      <w:r>
-        <w:t>сэмплов</w:t>
-      </w:r>
-      <w:proofErr w:type="spellEnd"/>
-      <w:r>
-        <w:t>, если остаётся желание трансформировать в мобильное приложение.</w:t>
-      </w:r>
-    </w:p>
-    <w:p>
-      <w:r>
-        <w:t xml:space="preserve">Длительность присланных </w:t>
-      </w:r>
-      <w:proofErr w:type="spellStart"/>
-      <w:r>
-        <w:t>сэмплов</w:t>
-      </w:r>
-      <w:proofErr w:type="spellEnd"/>
-      <w:r>
-        <w:t xml:space="preserve"> очень большая – сейчас </w:t>
-      </w:r>
-      <w:proofErr w:type="spellStart"/>
-      <w:r>
-        <w:t>сэмпл</w:t>
-      </w:r>
-      <w:proofErr w:type="spellEnd"/>
-      <w:r>
-        <w:t xml:space="preserve"> повторно не может начать воспроизводится повторно если не завершилось проигрывание этого-же </w:t>
-      </w:r>
-      <w:proofErr w:type="spellStart"/>
-      <w:r>
-        <w:t>сэмпла</w:t>
-      </w:r>
-      <w:proofErr w:type="spellEnd"/>
-      <w:r>
-        <w:t>, запушенное ранее – это накладывает ограничение на длительность звуковых файлов – или надо увеличивать такт между нотами.</w:t>
-      </w:r>
-    </w:p>
-    <w:p/>
-    <w:p>
-      <w:r>
-        <w:t xml:space="preserve">Рекомендую создавать каждый урок в виде одного файла </w:t>
-      </w:r>
-      <w:r>
-        <w:rPr>
-          <w:lang w:val="en-US"/>
-        </w:rPr>
-        <w:t>Storyline</w:t>
-      </w:r>
-      <w:r>
-        <w:t xml:space="preserve"> с 10-12 упражнениям в одном уроке</w:t>
-      </w:r>
-    </w:p>
-    <w:p/>
-    <w:p>
-      <w:r>
-        <w:t>Сложности</w:t>
-      </w:r>
-    </w:p>
-    <w:p>
-      <w:r>
-        <w:t xml:space="preserve">Стандартными средствами </w:t>
-      </w:r>
-      <w:proofErr w:type="spellStart"/>
-      <w:r>
-        <w:rPr>
-          <w:lang w:val="en-US"/>
-        </w:rPr>
-        <w:t>Ariculate</w:t>
-      </w:r>
-      <w:proofErr w:type="spellEnd"/>
-      <w:r>
-        <w:t xml:space="preserve"> </w:t>
-      </w:r>
-      <w:r>
-        <w:t>можно подсчитывать количество баллов за урок, только если наложить ограничение на гаммы – все ноты в них должны быть различными – иначе стандартные средства не работают</w:t>
-      </w:r>
-    </w:p>
-    <w:p>
-      <w:r>
-        <w:t>Сейчас я только выдаю сообщение – правильно-неправильно</w:t>
-      </w:r>
-    </w:p>
-    <w:p>
-      <w:r>
-        <w:t>Надо обсудить</w:t>
-      </w:r>
-    </w:p>
-    <w:p>
-      <w:r>
-        <w:t>Настройки плеера также надо будет уточнять</w:t>
-      </w:r>
-    </w:p>
-    <w:p/>
-    <w:p>
-      <w:r>
-        <w:t xml:space="preserve">Для надёжного редактирования файлов </w:t>
-      </w:r>
-      <w:r>
-        <w:rPr>
-          <w:lang w:val="en-US"/>
-        </w:rPr>
-        <w:t>Storyline</w:t>
-      </w:r>
-      <w:r>
-        <w:t xml:space="preserve"> </w:t>
-      </w:r>
-      <w:r>
-        <w:t xml:space="preserve">желательно иметь компьютер с большим количеством памяти и постоянно отслеживать использование памяти, поскольку видимо программа не всегда корректно освобождает </w:t>
-      </w:r>
-      <w:r>
-        <w:t>ресурсы – объём используемой памяти достигает 2</w:t>
-      </w:r>
-      <w:r>
-        <w:t>ГБайт</w:t>
-      </w:r>
-      <w:r>
-        <w:t>. Если размер занятой памяти повысился – то лучше сохранится и перезапустить программу.</w:t>
-      </w:r>
-    </w:p>
-    <w:p/>
-    <w:p>
-      <w:r>
-        <w:t>Сейчас на одну гамму приходится 15</w:t>
-      </w:r>
-      <w:r>
-        <w:rPr>
-          <w:lang w:val="en-US"/>
-        </w:rPr>
-        <w:t>MB</w:t>
-      </w:r>
-      <w:r>
-        <w:t xml:space="preserve"> </w:t>
-      </w:r>
-      <w:r>
-        <w:t xml:space="preserve">файла </w:t>
-      </w:r>
-      <w:r>
-        <w:rPr>
-          <w:lang w:val="en-US"/>
-        </w:rPr>
-        <w:t>Storyline</w:t>
-      </w:r>
-    </w:p>
-    <w:p/>
-    <w:p>
-      <w:r>
-        <w:t>Дизай</w:t>
-      </w:r>
-      <w:r>
-        <w:t>н</w:t>
-      </w:r>
-      <w:r>
-        <w:t xml:space="preserve"> страницы результатов не делался – используется </w:t>
-      </w:r>
-      <w:r>
-        <w:t>стандартный шаблон</w:t>
-      </w:r>
-    </w:p>
-    <w:p/>
-    <w:p>
-      <w:r>
-        <w:t>Пример из 2-х упражнений приведён</w:t>
-      </w:r>
-    </w:p>
-    <w:p>
-      <w:r>
-        <w:t xml:space="preserve">Экспорт в виде </w:t>
-      </w:r>
-      <w:r>
-        <w:rPr>
-          <w:lang w:val="en-US"/>
-        </w:rPr>
-        <w:t>Web</w:t>
-      </w:r>
-      <w:r>
-        <w:t>-</w:t>
-      </w:r>
-      <w:r>
-        <w:t>сайта сделан</w:t>
+        <w:t xml:space="preserve">” – запускать </w:t>
+      </w:r>
+      <w:r>
+        <w:rPr>
+          <w:lang w:val="en-US"/>
+        </w:rPr>
+        <w:t>story</w:t>
+      </w:r>
+      <w:r>
+        <w:t>.</w:t>
+      </w:r>
+      <w:r>
+        <w:rPr>
+          <w:lang w:val="en-US"/>
+        </w:rPr>
+        <w:t>html</w:t>
       </w:r>
     </w:p>
     <w:p>
       <w:bookmarkStart w:id="0" w:name="_GoBack"/>
       <w:bookmarkEnd w:id="0"/>
     </w:p>
-    <w:p/>
-    <w:p/>
-    <w:p/>
-    <w:p/>
-    <w:p/>
-    <w:p/>
-    <w:p/>
-    <w:p/>
     <w:p/>
     <w:p/>
     <w:p/>
@@ -1029,6 +1275,27 @@
     <w:name w:val="Normal"/>
     <w:qFormat/>
   </w:style>
+  <w:style w:type="paragraph" w:styleId="1">
+    <w:name w:val="heading 1"/>
+    <w:basedOn w:val="a"/>
+    <w:next w:val="a"/>
+    <w:link w:val="10"/>
+    <w:uiPriority w:val="9"/>
+    <w:qFormat/>
+    <w:rsid w:val="006D4911"/>
+    <w:pPr>
+      <w:keepNext/>
+      <w:keepLines/>
+      <w:spacing w:before="240" w:after="0"/>
+      <w:outlineLvl w:val="0"/>
+    </w:pPr>
+    <w:rPr>
+      <w:rFonts w:asciiTheme="majorHAnsi" w:eastAsiaTheme="majorEastAsia" w:hAnsiTheme="majorHAnsi" w:cstheme="majorBidi"/>
+      <w:color w:val="2E74B5" w:themeColor="accent1" w:themeShade="BF"/>
+      <w:sz w:val="32"/>
+      <w:szCs w:val="32"/>
+    </w:rPr>
+  </w:style>
   <w:style w:type="character" w:default="1" w:styleId="a0">
     <w:name w:val="Default Paragraph Font"/>
     <w:uiPriority w:val="1"/>
@@ -1055,6 +1322,106 @@
     <w:uiPriority w:val="99"/>
     <w:semiHidden/>
     <w:unhideWhenUsed/>
+  </w:style>
+  <w:style w:type="character" w:styleId="a3">
+    <w:name w:val="Hyperlink"/>
+    <w:basedOn w:val="a0"/>
+    <w:uiPriority w:val="99"/>
+    <w:unhideWhenUsed/>
+    <w:rsid w:val="00710D50"/>
+    <w:rPr>
+      <w:color w:val="0563C1" w:themeColor="hyperlink"/>
+      <w:u w:val="single"/>
+    </w:rPr>
+  </w:style>
+  <w:style w:type="paragraph" w:styleId="a4">
+    <w:name w:val="Title"/>
+    <w:basedOn w:val="a"/>
+    <w:next w:val="a"/>
+    <w:link w:val="a5"/>
+    <w:uiPriority w:val="10"/>
+    <w:qFormat/>
+    <w:rsid w:val="00485D04"/>
+    <w:pPr>
+      <w:spacing w:after="0" w:line="240" w:lineRule="auto"/>
+      <w:contextualSpacing/>
+    </w:pPr>
+    <w:rPr>
+      <w:rFonts w:asciiTheme="majorHAnsi" w:eastAsiaTheme="majorEastAsia" w:hAnsiTheme="majorHAnsi" w:cstheme="majorBidi"/>
+      <w:spacing w:val="-10"/>
+      <w:kern w:val="28"/>
+      <w:sz w:val="56"/>
+      <w:szCs w:val="56"/>
+    </w:rPr>
+  </w:style>
+  <w:style w:type="character" w:customStyle="1" w:styleId="a5">
+    <w:name w:val="Название Знак"/>
+    <w:basedOn w:val="a0"/>
+    <w:link w:val="a4"/>
+    <w:uiPriority w:val="10"/>
+    <w:rsid w:val="00485D04"/>
+    <w:rPr>
+      <w:rFonts w:asciiTheme="majorHAnsi" w:eastAsiaTheme="majorEastAsia" w:hAnsiTheme="majorHAnsi" w:cstheme="majorBidi"/>
+      <w:spacing w:val="-10"/>
+      <w:kern w:val="28"/>
+      <w:sz w:val="56"/>
+      <w:szCs w:val="56"/>
+    </w:rPr>
+  </w:style>
+  <w:style w:type="paragraph" w:styleId="a6">
+    <w:name w:val="Subtitle"/>
+    <w:basedOn w:val="a"/>
+    <w:next w:val="a"/>
+    <w:link w:val="a7"/>
+    <w:uiPriority w:val="11"/>
+    <w:qFormat/>
+    <w:rsid w:val="00485D04"/>
+    <w:pPr>
+      <w:numPr>
+        <w:ilvl w:val="1"/>
+      </w:numPr>
+    </w:pPr>
+    <w:rPr>
+      <w:rFonts w:eastAsiaTheme="minorEastAsia"/>
+      <w:color w:val="5A5A5A" w:themeColor="text1" w:themeTint="A5"/>
+      <w:spacing w:val="15"/>
+    </w:rPr>
+  </w:style>
+  <w:style w:type="character" w:customStyle="1" w:styleId="a7">
+    <w:name w:val="Подзаголовок Знак"/>
+    <w:basedOn w:val="a0"/>
+    <w:link w:val="a6"/>
+    <w:uiPriority w:val="11"/>
+    <w:rsid w:val="00485D04"/>
+    <w:rPr>
+      <w:rFonts w:eastAsiaTheme="minorEastAsia"/>
+      <w:color w:val="5A5A5A" w:themeColor="text1" w:themeTint="A5"/>
+      <w:spacing w:val="15"/>
+    </w:rPr>
+  </w:style>
+  <w:style w:type="character" w:styleId="a8">
+    <w:name w:val="Strong"/>
+    <w:basedOn w:val="a0"/>
+    <w:uiPriority w:val="22"/>
+    <w:qFormat/>
+    <w:rsid w:val="00485D04"/>
+    <w:rPr>
+      <w:b/>
+      <w:bCs/>
+    </w:rPr>
+  </w:style>
+  <w:style w:type="character" w:customStyle="1" w:styleId="10">
+    <w:name w:val="Заголовок 1 Знак"/>
+    <w:basedOn w:val="a0"/>
+    <w:link w:val="1"/>
+    <w:uiPriority w:val="9"/>
+    <w:rsid w:val="006D4911"/>
+    <w:rPr>
+      <w:rFonts w:asciiTheme="majorHAnsi" w:eastAsiaTheme="majorEastAsia" w:hAnsiTheme="majorHAnsi" w:cstheme="majorBidi"/>
+      <w:color w:val="2E74B5" w:themeColor="accent1" w:themeShade="BF"/>
+      <w:sz w:val="32"/>
+      <w:szCs w:val="32"/>
+    </w:rPr>
   </w:style>
 </w:styles>
 </file>
